--- a/1_tz/todo.docx
+++ b/1_tz/todo.docx
@@ -3,37 +3,257 @@
 <w:document xmlns:wpc="http://schemas.microsoft.com/office/word/2010/wordprocessingCanvas" xmlns:cx="http://schemas.microsoft.com/office/drawing/2014/chartex" xmlns:cx1="http://schemas.microsoft.com/office/drawing/2015/9/8/chartex" xmlns:cx2="http://schemas.microsoft.com/office/drawing/2015/10/21/chartex" xmlns:cx3="http://schemas.microsoft.com/office/drawing/2016/5/9/chartex" xmlns:cx4="http://schemas.microsoft.com/office/drawing/2016/5/10/chartex" xmlns:cx5="http://schemas.microsoft.com/office/drawing/2016/5/11/chartex" xmlns:cx6="http://schemas.microsoft.com/office/drawing/2016/5/12/chartex" xmlns:cx7="http://schemas.microsoft.com/office/drawing/2016/5/13/chartex" xmlns:cx8="http://schemas.microsoft.com/office/drawing/2016/5/14/chartex" xmlns:mc="http://schemas.openxmlformats.org/markup-compatibility/2006" xmlns:aink="http://schemas.microsoft.com/office/drawing/2016/ink" xmlns:am3d="http://schemas.microsoft.com/office/drawing/2017/model3d" xmlns:o="urn:schemas-microsoft-com:office:office" xmlns:oel="http://schemas.microsoft.com/office/2019/extlst" xmlns:r="http://schemas.openxmlformats.org/officeDocument/2006/relationships" xmlns:m="http://schemas.openxmlformats.org/officeDocument/2006/math" xmlns:v="urn:schemas-microsoft-com:vml" xmlns:wp14="http://schemas.microsoft.com/office/word/2010/wordprocessingDrawing" xmlns:wp="http://schemas.openxmlformats.org/drawingml/2006/wordprocessingDrawing" xmlns:w10="urn:schemas-microsoft-com:office:word" xmlns:w="http://schemas.openxmlformats.org/wordprocessingml/2006/main" xmlns:w14="http://schemas.microsoft.com/office/word/2010/wordml" xmlns:w15="http://schemas.microsoft.com/office/word/2012/wordml" xmlns:w16cex="http://schemas.microsoft.com/office/word/2018/wordml/cex" xmlns:w16cid="http://schemas.microsoft.com/office/word/2016/wordml/cid" xmlns:w16="http://schemas.microsoft.com/office/word/2018/wordml" xmlns:w16du="http://schemas.microsoft.com/office/word/2023/wordml/word16du" xmlns:w16sdtdh="http://schemas.microsoft.com/office/word/2020/wordml/sdtdatahash" xmlns:w16se="http://schemas.microsoft.com/office/word/2015/wordml/symex" xmlns:wpg="http://schemas.microsoft.com/office/word/2010/wordprocessingGroup" xmlns:wpi="http://schemas.microsoft.com/office/word/2010/wordprocessingInk" xmlns:wne="http://schemas.microsoft.com/office/word/2006/wordml" xmlns:wps="http://schemas.microsoft.com/office/word/2010/wordprocessingShape" mc:Ignorable="w14 w15 w16se w16cid w16 w16cex w16sdtdh w16du wp14">
   <w:body>
     <w:p>
+      <w:pPr>
+        <w:pStyle w:val="1"/>
+      </w:pPr>
+      <w:r>
+        <w:t>Цель проекта</w:t>
+      </w:r>
+    </w:p>
+    <w:p>
+      <w:r>
+        <w:t xml:space="preserve">Руководителю проектов не удобно мониторить статусы задач подчинённых. Он хочет загрузить проект и мониторить изменения с телефона в реальном времени. Для этого он хочет использовать Телеграм. </w:t>
+      </w:r>
+    </w:p>
+    <w:p>
+      <w:pPr>
+        <w:pStyle w:val="1"/>
+        <w:rPr>
+          <w:lang w:val="en-US"/>
+        </w:rPr>
+      </w:pPr>
       <w:r>
         <w:t>Собрать команду</w:t>
       </w:r>
     </w:p>
     <w:p>
       <w:r>
+        <w:t xml:space="preserve">Мария – </w:t>
+      </w:r>
+    </w:p>
+    <w:p>
+      <w:r>
+        <w:t xml:space="preserve">Алина, Вероника – Презентация.  </w:t>
+      </w:r>
+      <w:r>
+        <w:t>руководство пользователя</w:t>
+      </w:r>
+    </w:p>
+    <w:p>
+      <w:r>
+        <w:t>Разработка – 3 человека</w:t>
+      </w:r>
+    </w:p>
+    <w:p/>
+    <w:p>
+      <w:pPr>
+        <w:pStyle w:val="1"/>
+      </w:pPr>
+      <w:r>
         <w:t>Разработать архитектуру</w:t>
       </w:r>
     </w:p>
     <w:p>
       <w:r>
-        <w:t>На</w:t>
-      </w:r>
-      <w:r>
-        <w:t>п</w:t>
-      </w:r>
-      <w:r>
-        <w:t>исать программу</w:t>
-      </w:r>
-    </w:p>
-    <w:p>
+        <w:t xml:space="preserve">Telegram </w:t>
+      </w:r>
+      <w:proofErr w:type="spellStart"/>
+      <w:r>
+        <w:t>Bot</w:t>
+      </w:r>
+      <w:proofErr w:type="spellEnd"/>
+      <w:r>
+        <w:t xml:space="preserve"> API: для взаимодействия с пользователями</w:t>
+      </w:r>
+      <w:r>
+        <w:t xml:space="preserve"> и получения данных</w:t>
+      </w:r>
+    </w:p>
+    <w:p>
+      <w:r>
+        <w:t>↓</w:t>
+      </w:r>
+    </w:p>
+    <w:p>
+      <w:r>
+        <w:t>Фреймворк для обработки .</w:t>
+      </w:r>
+      <w:proofErr w:type="spellStart"/>
+      <w:r>
+        <w:t>docx</w:t>
+      </w:r>
+      <w:proofErr w:type="spellEnd"/>
+      <w:r>
+        <w:t xml:space="preserve"> файлов: </w:t>
+      </w:r>
+      <w:r>
+        <w:t>И</w:t>
+      </w:r>
+      <w:r>
+        <w:t>звлечени</w:t>
+      </w:r>
+      <w:r>
+        <w:t>е</w:t>
+      </w:r>
+      <w:r>
+        <w:t xml:space="preserve"> данных из протоколов совещаний в формате .</w:t>
+      </w:r>
+      <w:proofErr w:type="spellStart"/>
+      <w:r>
+        <w:t>docx</w:t>
+      </w:r>
+      <w:proofErr w:type="spellEnd"/>
+      <w:r>
+        <w:t xml:space="preserve">, </w:t>
+      </w:r>
+      <w:r>
+        <w:t>(</w:t>
+      </w:r>
+      <w:r>
+        <w:t xml:space="preserve">например, библиотеку </w:t>
+      </w:r>
+      <w:proofErr w:type="spellStart"/>
+      <w:r>
+        <w:t>python-docx</w:t>
+      </w:r>
+      <w:proofErr w:type="spellEnd"/>
+      <w:r>
+        <w:t>)</w:t>
+      </w:r>
+    </w:p>
+    <w:p>
+      <w:r>
+        <w:t>↓</w:t>
+      </w:r>
+    </w:p>
+    <w:p>
+      <w:r>
+        <w:t>База данных</w:t>
+      </w:r>
+      <w:proofErr w:type="gramStart"/>
+      <w:r>
+        <w:t>: Для</w:t>
+      </w:r>
+      <w:proofErr w:type="gramEnd"/>
+      <w:r>
+        <w:t xml:space="preserve"> хранения информации о задачах, пользователях, комментариях и статусах выполнения задач.</w:t>
+      </w:r>
+    </w:p>
+    <w:p>
+      <w:r>
+        <w:t>↓</w:t>
+      </w:r>
+    </w:p>
+    <w:p>
+      <w:r>
+        <w:t xml:space="preserve">Модуль для создания </w:t>
+      </w:r>
+      <w:proofErr w:type="spellStart"/>
+      <w:r>
+        <w:t>майндкарт</w:t>
+      </w:r>
+      <w:proofErr w:type="spellEnd"/>
+      <w:r>
+        <w:t xml:space="preserve"> и таблиц: </w:t>
+      </w:r>
+      <w:r>
+        <w:rPr>
+          <w:lang w:val="en-US"/>
+        </w:rPr>
+        <w:t>B</w:t>
+      </w:r>
+      <w:proofErr w:type="spellStart"/>
+      <w:r>
+        <w:t>спользовать</w:t>
+      </w:r>
+      <w:proofErr w:type="spellEnd"/>
+      <w:r>
+        <w:t xml:space="preserve"> библиотеки для создания </w:t>
+      </w:r>
+      <w:proofErr w:type="spellStart"/>
+      <w:r>
+        <w:t>майндкарт</w:t>
+      </w:r>
+      <w:proofErr w:type="spellEnd"/>
+      <w:r>
+        <w:t xml:space="preserve">, например, </w:t>
+      </w:r>
+      <w:proofErr w:type="spellStart"/>
+      <w:r>
+        <w:t>matplotlib</w:t>
+      </w:r>
+      <w:proofErr w:type="spellEnd"/>
+      <w:r>
+        <w:t xml:space="preserve">, и для создания таблиц, например, </w:t>
+      </w:r>
+      <w:proofErr w:type="spellStart"/>
+      <w:r>
+        <w:t>pandas</w:t>
+      </w:r>
+      <w:proofErr w:type="spellEnd"/>
+      <w:r>
+        <w:t>.</w:t>
+      </w:r>
+    </w:p>
+    <w:p>
+      <w:r>
+        <w:t>↓</w:t>
+      </w:r>
+    </w:p>
+    <w:p>
+      <w:pPr>
+        <w:rPr>
+          <w:lang w:val="en-US"/>
+        </w:rPr>
+      </w:pPr>
+      <w:r>
+        <w:t>Модуль для отправки сообщений пользователям</w:t>
+      </w:r>
+      <w:proofErr w:type="gramStart"/>
+      <w:r>
+        <w:t>: Для</w:t>
+      </w:r>
+      <w:proofErr w:type="gramEnd"/>
+      <w:r>
+        <w:t xml:space="preserve"> отправки сообщений пользователям понадобится использовать Telegram </w:t>
+      </w:r>
+      <w:proofErr w:type="spellStart"/>
+      <w:r>
+        <w:t>Bot</w:t>
+      </w:r>
+      <w:proofErr w:type="spellEnd"/>
+      <w:r>
+        <w:t xml:space="preserve"> API.</w:t>
+      </w:r>
+    </w:p>
+    <w:p>
+      <w:pPr>
+        <w:pStyle w:val="1"/>
+      </w:pPr>
+      <w:r>
+        <w:t>Написать программу</w:t>
+      </w:r>
+    </w:p>
+    <w:p>
+      <w:pPr>
+        <w:pStyle w:val="1"/>
+      </w:pPr>
       <w:r>
         <w:t>Протестировать программу</w:t>
       </w:r>
     </w:p>
     <w:p>
+      <w:pPr>
+        <w:pStyle w:val="1"/>
+      </w:pPr>
       <w:r>
         <w:t>Сделать отчёт</w:t>
       </w:r>
     </w:p>
     <w:p>
+      <w:pPr>
+        <w:pStyle w:val="1"/>
+      </w:pPr>
       <w:r>
         <w:t>Сделать</w:t>
       </w:r>
@@ -47,14 +267,7 @@
         <w:t xml:space="preserve">презентацию </w:t>
       </w:r>
     </w:p>
-    <w:p>
-      <w:r>
-        <w:rPr>
-          <w:rFonts w:hint="eastAsia"/>
-        </w:rPr>
-        <w:t xml:space="preserve"> </w:t>
-      </w:r>
-    </w:p>
+    <w:p/>
     <w:sectPr>
       <w:pgSz w:w="11906" w:h="16838"/>
       <w:pgMar w:top="1134" w:right="850" w:bottom="1134" w:left="1701" w:header="720" w:footer="720" w:gutter="0"/>
@@ -464,6 +677,27 @@
     <w:name w:val="Normal"/>
     <w:qFormat/>
   </w:style>
+  <w:style w:type="paragraph" w:styleId="1">
+    <w:name w:val="heading 1"/>
+    <w:basedOn w:val="a"/>
+    <w:next w:val="a"/>
+    <w:link w:val="10"/>
+    <w:uiPriority w:val="9"/>
+    <w:qFormat/>
+    <w:rsid w:val="000A758E"/>
+    <w:pPr>
+      <w:keepNext/>
+      <w:keepLines/>
+      <w:spacing w:before="240" w:after="0"/>
+      <w:outlineLvl w:val="0"/>
+    </w:pPr>
+    <w:rPr>
+      <w:rFonts w:asciiTheme="majorHAnsi" w:eastAsiaTheme="majorEastAsia" w:hAnsiTheme="majorHAnsi" w:cstheme="majorBidi"/>
+      <w:color w:val="2F5496" w:themeColor="accent1" w:themeShade="BF"/>
+      <w:sz w:val="32"/>
+      <w:szCs w:val="32"/>
+    </w:rPr>
+  </w:style>
   <w:style w:type="character" w:default="1" w:styleId="a0">
     <w:name w:val="Default Paragraph Font"/>
     <w:uiPriority w:val="1"/>
@@ -490,6 +724,19 @@
     <w:uiPriority w:val="99"/>
     <w:semiHidden/>
     <w:unhideWhenUsed/>
+  </w:style>
+  <w:style w:type="character" w:customStyle="1" w:styleId="10">
+    <w:name w:val="Заголовок 1 Знак"/>
+    <w:basedOn w:val="a0"/>
+    <w:link w:val="1"/>
+    <w:uiPriority w:val="9"/>
+    <w:rsid w:val="000A758E"/>
+    <w:rPr>
+      <w:rFonts w:asciiTheme="majorHAnsi" w:eastAsiaTheme="majorEastAsia" w:hAnsiTheme="majorHAnsi" w:cstheme="majorBidi"/>
+      <w:color w:val="2F5496" w:themeColor="accent1" w:themeShade="BF"/>
+      <w:sz w:val="32"/>
+      <w:szCs w:val="32"/>
+    </w:rPr>
   </w:style>
 </w:styles>
 </file>
